--- a/LIA-DKP制度 ver1.4.docx
+++ b/LIA-DKP制度 ver1.4.docx
@@ -4729,7 +4729,27 @@
                 <w:szCs w:val="20"/>
                 <w:lang w:eastAsia="zh-CN"/>
               </w:rPr>
-              <w:t>（dkp）</w:t>
+              <w:t>（</w:t>
+            </w:r>
+            <w:proofErr w:type="spellStart"/>
+            <w:r>
+              <w:rPr>
+                <w:rFonts w:ascii="Meiryo UI" w:eastAsia="Meiryo UI" w:hAnsi="Meiryo UI" w:cs="Microsoft YaHei" w:hint="eastAsia"/>
+                <w:sz w:val="20"/>
+                <w:szCs w:val="20"/>
+                <w:lang w:eastAsia="zh-CN"/>
+              </w:rPr>
+              <w:t>dkp</w:t>
+            </w:r>
+            <w:proofErr w:type="spellEnd"/>
+            <w:r>
+              <w:rPr>
+                <w:rFonts w:ascii="Meiryo UI" w:eastAsia="Meiryo UI" w:hAnsi="Meiryo UI" w:cs="Microsoft YaHei" w:hint="eastAsia"/>
+                <w:sz w:val="20"/>
+                <w:szCs w:val="20"/>
+                <w:lang w:eastAsia="zh-CN"/>
+              </w:rPr>
+              <w:t>）</w:t>
             </w:r>
           </w:p>
         </w:tc>
@@ -4941,7 +4961,29 @@
                 <w:szCs w:val="20"/>
                 <w:lang w:eastAsia="zh-CN"/>
               </w:rPr>
-              <w:t>（add，ot等）</w:t>
+              <w:t>（add，</w:t>
+            </w:r>
+            <w:proofErr w:type="spellStart"/>
+            <w:r>
+              <w:rPr>
+                <w:rFonts w:ascii="Meiryo UI" w:eastAsia="Meiryo UI" w:hAnsi="Meiryo UI" w:cs="Microsoft YaHei" w:hint="eastAsia"/>
+                <w:color w:val="FF0000"/>
+                <w:sz w:val="20"/>
+                <w:szCs w:val="20"/>
+                <w:lang w:eastAsia="zh-CN"/>
+              </w:rPr>
+              <w:t>ot</w:t>
+            </w:r>
+            <w:proofErr w:type="spellEnd"/>
+            <w:r>
+              <w:rPr>
+                <w:rFonts w:ascii="Meiryo UI" w:eastAsia="Meiryo UI" w:hAnsi="Meiryo UI" w:cs="Microsoft YaHei" w:hint="eastAsia"/>
+                <w:color w:val="FF0000"/>
+                <w:sz w:val="20"/>
+                <w:szCs w:val="20"/>
+                <w:lang w:eastAsia="zh-CN"/>
+              </w:rPr>
+              <w:t>等）</w:t>
             </w:r>
           </w:p>
         </w:tc>
@@ -13129,8 +13171,19 @@
           <w:szCs w:val="20"/>
           <w:lang w:eastAsia="zh-CN"/>
         </w:rPr>
-        <w:t>具体数字，例：sh</w:t>
-      </w:r>
+        <w:t>具体数字，例：</w:t>
+      </w:r>
+      <w:proofErr w:type="spellStart"/>
+      <w:r>
+        <w:rPr>
+          <w:rFonts w:ascii="Meiryo UI" w:eastAsia="Meiryo UI" w:hAnsi="Meiryo UI" w:cs="Meiryo UI" w:hint="eastAsia"/>
+          <w:sz w:val="20"/>
+          <w:szCs w:val="20"/>
+          <w:lang w:eastAsia="zh-CN"/>
+        </w:rPr>
+        <w:t>sh</w:t>
+      </w:r>
+      <w:proofErr w:type="spellEnd"/>
       <w:r>
         <w:rPr>
           <w:rFonts w:ascii="Meiryo UI" w:eastAsia="Meiryo UI" w:hAnsi="Meiryo UI" w:cs="Meiryo UI"/>
@@ -13598,7 +13651,27 @@
           <w:szCs w:val="20"/>
           <w:lang w:eastAsia="zh-CN"/>
         </w:rPr>
-        <w:t>「mydkp」</w:t>
+        <w:t>「</w:t>
+      </w:r>
+      <w:proofErr w:type="spellStart"/>
+      <w:r>
+        <w:rPr>
+          <w:rFonts w:ascii="Meiryo UI" w:eastAsia="Meiryo UI" w:hAnsi="Meiryo UI" w:hint="eastAsia"/>
+          <w:sz w:val="20"/>
+          <w:szCs w:val="20"/>
+          <w:lang w:eastAsia="zh-CN"/>
+        </w:rPr>
+        <w:t>mydkp</w:t>
+      </w:r>
+      <w:proofErr w:type="spellEnd"/>
+      <w:r>
+        <w:rPr>
+          <w:rFonts w:ascii="Meiryo UI" w:eastAsia="Meiryo UI" w:hAnsi="Meiryo UI" w:hint="eastAsia"/>
+          <w:sz w:val="20"/>
+          <w:szCs w:val="20"/>
+          <w:lang w:eastAsia="zh-CN"/>
+        </w:rPr>
+        <w:t>」</w:t>
       </w:r>
       <w:r>
         <w:rPr>
@@ -13668,7 +13741,27 @@
           <w:szCs w:val="20"/>
           <w:lang w:eastAsia="zh-CN"/>
         </w:rPr>
-        <w:t>微信小程序「WebDKP」</w:t>
+        <w:t>微信小程序「</w:t>
+      </w:r>
+      <w:proofErr w:type="spellStart"/>
+      <w:r>
+        <w:rPr>
+          <w:rFonts w:ascii="Meiryo UI" w:eastAsia="Meiryo UI" w:hAnsi="Meiryo UI" w:hint="eastAsia"/>
+          <w:sz w:val="20"/>
+          <w:szCs w:val="20"/>
+          <w:lang w:eastAsia="zh-CN"/>
+        </w:rPr>
+        <w:t>WebDKP</w:t>
+      </w:r>
+      <w:proofErr w:type="spellEnd"/>
+      <w:r>
+        <w:rPr>
+          <w:rFonts w:ascii="Meiryo UI" w:eastAsia="Meiryo UI" w:hAnsi="Meiryo UI" w:hint="eastAsia"/>
+          <w:sz w:val="20"/>
+          <w:szCs w:val="20"/>
+          <w:lang w:eastAsia="zh-CN"/>
+        </w:rPr>
+        <w:t>」</w:t>
       </w:r>
       <w:r>
         <w:rPr>
@@ -14112,15 +14205,113 @@
     </w:tbl>
     <w:p>
       <w:pPr>
-        <w:rPr>
-          <w:rFonts w:ascii="Meiryo UI" w:eastAsia="Meiryo UI" w:hAnsi="Meiryo UI"/>
+        <w:ind w:left="840"/>
+        <w:rPr>
+          <w:rFonts w:ascii="Meiryo UI" w:eastAsia="Meiryo UI" w:hAnsi="Meiryo UI" w:hint="eastAsia"/>
           <w:b/>
           <w:bCs/>
+          <w:color w:val="FF0000"/>
           <w:sz w:val="24"/>
           <w:szCs w:val="24"/>
           <w:lang w:eastAsia="zh-CN"/>
         </w:rPr>
       </w:pPr>
+      <w:r>
+        <w:rPr>
+          <w:rFonts w:ascii="Meiryo UI" w:eastAsia="Meiryo UI" w:hAnsi="Meiryo UI" w:hint="eastAsia"/>
+          <w:b/>
+          <w:bCs/>
+          <w:color w:val="FF0000"/>
+          <w:sz w:val="24"/>
+          <w:szCs w:val="24"/>
+          <w:lang w:eastAsia="zh-CN"/>
+        </w:rPr>
+        <w:t>TAQ开放后【MC，黑</w:t>
+      </w:r>
+      <w:r>
+        <w:rPr>
+          <w:rFonts w:ascii="Microsoft YaHei" w:eastAsia="Microsoft YaHei" w:hAnsi="Microsoft YaHei" w:cs="Microsoft YaHei" w:hint="eastAsia"/>
+          <w:b/>
+          <w:bCs/>
+          <w:color w:val="FF0000"/>
+          <w:sz w:val="24"/>
+          <w:szCs w:val="24"/>
+          <w:lang w:eastAsia="zh-CN"/>
+        </w:rPr>
+        <w:t>龙</w:t>
+      </w:r>
+      <w:r>
+        <w:rPr>
+          <w:rFonts w:ascii="Meiryo UI" w:eastAsia="Meiryo UI" w:hAnsi="Meiryo UI" w:hint="eastAsia"/>
+          <w:b/>
+          <w:bCs/>
+          <w:color w:val="FF0000"/>
+          <w:sz w:val="24"/>
+          <w:szCs w:val="24"/>
+          <w:lang w:eastAsia="zh-CN"/>
+        </w:rPr>
+        <w:t>】的DKP将按20%</w:t>
+      </w:r>
+      <w:r>
+        <w:rPr>
+          <w:rFonts w:ascii="Microsoft YaHei" w:eastAsia="Microsoft YaHei" w:hAnsi="Microsoft YaHei" w:cs="Microsoft YaHei" w:hint="eastAsia"/>
+          <w:b/>
+          <w:bCs/>
+          <w:color w:val="FF0000"/>
+          <w:sz w:val="24"/>
+          <w:szCs w:val="24"/>
+          <w:lang w:eastAsia="zh-CN"/>
+        </w:rPr>
+        <w:t>换</w:t>
+      </w:r>
+      <w:r>
+        <w:rPr>
+          <w:rFonts w:ascii="Meiryo UI" w:eastAsia="Meiryo UI" w:hAnsi="Meiryo UI" w:cs="Meiryo UI" w:hint="eastAsia"/>
+          <w:b/>
+          <w:bCs/>
+          <w:color w:val="FF0000"/>
+          <w:sz w:val="24"/>
+          <w:szCs w:val="24"/>
+          <w:lang w:eastAsia="zh-CN"/>
+        </w:rPr>
+        <w:t>算</w:t>
+      </w:r>
+      <w:r>
+        <w:rPr>
+          <w:rFonts w:ascii="Meiryo UI" w:eastAsia="Meiryo UI" w:hAnsi="Meiryo UI" w:hint="eastAsia"/>
+          <w:b/>
+          <w:bCs/>
+          <w:color w:val="FF0000"/>
+          <w:sz w:val="24"/>
+          <w:szCs w:val="24"/>
+          <w:lang w:eastAsia="zh-CN"/>
+        </w:rPr>
+        <w:t>成BWL的DKP，【MC，黑</w:t>
+      </w:r>
+      <w:r>
+        <w:rPr>
+          <w:rFonts w:ascii="Microsoft YaHei" w:eastAsia="Microsoft YaHei" w:hAnsi="Microsoft YaHei" w:cs="Microsoft YaHei" w:hint="eastAsia"/>
+          <w:b/>
+          <w:bCs/>
+          <w:color w:val="FF0000"/>
+          <w:sz w:val="24"/>
+          <w:szCs w:val="24"/>
+          <w:lang w:eastAsia="zh-CN"/>
+        </w:rPr>
+        <w:t>龙</w:t>
+      </w:r>
+      <w:r>
+        <w:rPr>
+          <w:rFonts w:ascii="Meiryo UI" w:eastAsia="Meiryo UI" w:hAnsi="Meiryo UI" w:hint="eastAsia"/>
+          <w:b/>
+          <w:bCs/>
+          <w:color w:val="FF0000"/>
+          <w:sz w:val="24"/>
+          <w:szCs w:val="24"/>
+          <w:lang w:eastAsia="zh-CN"/>
+        </w:rPr>
+        <w:t>】Scope将被移除</w:t>
+      </w:r>
     </w:p>
     <w:p>
       <w:pPr>
@@ -16683,6 +16874,7 @@
           <w:szCs w:val="20"/>
           <w:lang w:eastAsia="zh-CN"/>
         </w:rPr>
+        <w:lastRenderedPageBreak/>
         <w:t>配方类：分配</w:t>
       </w:r>
       <w:r>
@@ -16753,7 +16945,6 @@
           <w:szCs w:val="20"/>
           <w:lang w:eastAsia="zh-CN"/>
         </w:rPr>
-        <w:lastRenderedPageBreak/>
         <w:t>材料类：分配</w:t>
       </w:r>
       <w:r>
@@ -17242,7 +17433,7 @@
       <w:bookmarkStart w:id="0" w:name="_Hlk38304057"/>
       <w:r>
         <w:rPr>
-          <w:rFonts w:ascii="Meiryo UI" w:eastAsia="DengXian" w:hAnsi="Meiryo UI" w:cs="Microsoft YaHei" w:hint="eastAsia"/>
+          <w:rFonts w:ascii="Meiryo UI" w:eastAsia="Meiryo UI" w:hAnsi="Meiryo UI" w:cs="Microsoft YaHei" w:hint="eastAsia"/>
           <w:b/>
           <w:bCs/>
           <w:color w:val="FF0000"/>
@@ -17254,7 +17445,7 @@
       </w:r>
       <w:r>
         <w:rPr>
-          <w:rFonts w:ascii="Meiryo UI" w:eastAsia="DengXian" w:hAnsi="Meiryo UI" w:cs="Microsoft YaHei"/>
+          <w:rFonts w:ascii="Meiryo UI" w:eastAsia="Meiryo UI" w:hAnsi="Meiryo UI" w:cs="Microsoft YaHei"/>
           <w:b/>
           <w:bCs/>
           <w:color w:val="FF0000"/>
@@ -18772,9 +18963,47 @@
                 <w:szCs w:val="20"/>
                 <w:lang w:eastAsia="zh-CN"/>
               </w:rPr>
-              <w:t>增加了关于</w:t>
-            </w:r>
-            <w:r>
+              <w:t>增加了TAQ开放后MC的分</w:t>
+            </w:r>
+            <w:r>
+              <w:rPr>
+                <w:rFonts w:ascii="Microsoft YaHei" w:eastAsia="Microsoft YaHei" w:hAnsi="Microsoft YaHei" w:cs="Microsoft YaHei" w:hint="eastAsia"/>
+                <w:color w:val="FF0000"/>
+                <w:sz w:val="20"/>
+                <w:szCs w:val="20"/>
+                <w:lang w:eastAsia="zh-CN"/>
+              </w:rPr>
+              <w:t>换</w:t>
+            </w:r>
+            <w:r>
+              <w:rPr>
+                <w:rFonts w:ascii="Meiryo UI" w:eastAsia="Meiryo UI" w:hAnsi="Meiryo UI" w:cs="Meiryo UI" w:hint="eastAsia"/>
+                <w:color w:val="FF0000"/>
+                <w:sz w:val="20"/>
+                <w:szCs w:val="20"/>
+                <w:lang w:eastAsia="zh-CN"/>
+              </w:rPr>
+              <w:t>算</w:t>
+            </w:r>
+            <w:r>
+              <w:rPr>
+                <w:rFonts w:ascii="Meiryo UI" w:eastAsia="Meiryo UI" w:hAnsi="Meiryo UI" w:cs="Microsoft YaHei" w:hint="eastAsia"/>
+                <w:color w:val="FF0000"/>
+                <w:sz w:val="20"/>
+                <w:szCs w:val="20"/>
+                <w:lang w:eastAsia="zh-CN"/>
+              </w:rPr>
+              <w:t>成BWL的分的描述</w:t>
+            </w:r>
+          </w:p>
+          <w:p>
+            <w:pPr>
+              <w:pStyle w:val="a3"/>
+              <w:numPr>
+                <w:ilvl w:val="0"/>
+                <w:numId w:val="20"/>
+              </w:numPr>
+              <w:ind w:leftChars="0"/>
               <w:rPr>
                 <w:rFonts w:ascii="Meiryo UI" w:eastAsia="Meiryo UI" w:hAnsi="Meiryo UI" w:cs="Microsoft YaHei"/>
                 <w:color w:val="FF0000"/>
@@ -18782,6 +19011,25 @@
                 <w:szCs w:val="20"/>
                 <w:lang w:eastAsia="zh-CN"/>
               </w:rPr>
+            </w:pPr>
+            <w:r>
+              <w:rPr>
+                <w:rFonts w:ascii="Meiryo UI" w:eastAsia="Meiryo UI" w:hAnsi="Meiryo UI" w:cs="Microsoft YaHei" w:hint="eastAsia"/>
+                <w:color w:val="FF0000"/>
+                <w:sz w:val="20"/>
+                <w:szCs w:val="20"/>
+                <w:lang w:eastAsia="zh-CN"/>
+              </w:rPr>
+              <w:t>增加了关于</w:t>
+            </w:r>
+            <w:r>
+              <w:rPr>
+                <w:rFonts w:ascii="Meiryo UI" w:eastAsia="Meiryo UI" w:hAnsi="Meiryo UI" w:cs="Microsoft YaHei"/>
+                <w:color w:val="FF0000"/>
+                <w:sz w:val="20"/>
+                <w:szCs w:val="20"/>
+                <w:lang w:eastAsia="zh-CN"/>
+              </w:rPr>
               <w:t>TAQ装</w:t>
             </w:r>
             <w:r>
@@ -18856,7 +19104,7 @@
             </w:r>
             <w:r>
               <w:rPr>
-                <w:rFonts w:ascii="Meiryo UI" w:eastAsia="DengXian" w:hAnsi="Meiryo UI" w:cs="Meiryo UI" w:hint="eastAsia"/>
+                <w:rFonts w:ascii="Meiryo UI" w:eastAsia="Meiryo UI" w:hAnsi="Meiryo UI" w:cs="Meiryo UI" w:hint="eastAsia"/>
                 <w:color w:val="FF0000"/>
                 <w:sz w:val="20"/>
                 <w:szCs w:val="20"/>
@@ -18866,7 +19114,7 @@
             </w:r>
             <w:r>
               <w:rPr>
-                <w:rFonts w:ascii="Meiryo UI" w:eastAsia="DengXian" w:hAnsi="Meiryo UI" w:cs="Meiryo UI"/>
+                <w:rFonts w:ascii="Meiryo UI" w:eastAsia="Meiryo UI" w:hAnsi="Meiryo UI" w:cs="Meiryo UI"/>
                 <w:color w:val="FF0000"/>
                 <w:sz w:val="20"/>
                 <w:szCs w:val="20"/>

--- a/LIA-DKP制度 ver1.4.docx
+++ b/LIA-DKP制度 ver1.4.docx
@@ -14207,12 +14207,11 @@
       <w:pPr>
         <w:ind w:left="840"/>
         <w:rPr>
-          <w:rFonts w:ascii="Meiryo UI" w:eastAsia="Meiryo UI" w:hAnsi="Meiryo UI" w:hint="eastAsia"/>
+          <w:rFonts w:ascii="Meiryo UI" w:eastAsia="Meiryo UI" w:hAnsi="Meiryo UI"/>
           <w:b/>
           <w:bCs/>
           <w:color w:val="FF0000"/>
-          <w:sz w:val="24"/>
-          <w:szCs w:val="24"/>
+          <w:szCs w:val="21"/>
           <w:lang w:eastAsia="zh-CN"/>
         </w:rPr>
       </w:pPr>
@@ -14222,8 +14221,7 @@
           <w:b/>
           <w:bCs/>
           <w:color w:val="FF0000"/>
-          <w:sz w:val="24"/>
-          <w:szCs w:val="24"/>
+          <w:szCs w:val="21"/>
           <w:lang w:eastAsia="zh-CN"/>
         </w:rPr>
         <w:t>TAQ开放后【MC，黑</w:t>
@@ -14234,8 +14232,7 @@
           <w:b/>
           <w:bCs/>
           <w:color w:val="FF0000"/>
-          <w:sz w:val="24"/>
-          <w:szCs w:val="24"/>
+          <w:szCs w:val="21"/>
           <w:lang w:eastAsia="zh-CN"/>
         </w:rPr>
         <w:t>龙</w:t>
@@ -14246,8 +14243,7 @@
           <w:b/>
           <w:bCs/>
           <w:color w:val="FF0000"/>
-          <w:sz w:val="24"/>
-          <w:szCs w:val="24"/>
+          <w:szCs w:val="21"/>
           <w:lang w:eastAsia="zh-CN"/>
         </w:rPr>
         <w:t>】的DKP将按20%</w:t>
@@ -14258,8 +14254,7 @@
           <w:b/>
           <w:bCs/>
           <w:color w:val="FF0000"/>
-          <w:sz w:val="24"/>
-          <w:szCs w:val="24"/>
+          <w:szCs w:val="21"/>
           <w:lang w:eastAsia="zh-CN"/>
         </w:rPr>
         <w:t>换</w:t>
@@ -14270,8 +14265,7 @@
           <w:b/>
           <w:bCs/>
           <w:color w:val="FF0000"/>
-          <w:sz w:val="24"/>
-          <w:szCs w:val="24"/>
+          <w:szCs w:val="21"/>
           <w:lang w:eastAsia="zh-CN"/>
         </w:rPr>
         <w:t>算</w:t>
@@ -14282,8 +14276,7 @@
           <w:b/>
           <w:bCs/>
           <w:color w:val="FF0000"/>
-          <w:sz w:val="24"/>
-          <w:szCs w:val="24"/>
+          <w:szCs w:val="21"/>
           <w:lang w:eastAsia="zh-CN"/>
         </w:rPr>
         <w:t>成BWL的DKP，【MC，黑</w:t>
@@ -14294,8 +14287,7 @@
           <w:b/>
           <w:bCs/>
           <w:color w:val="FF0000"/>
-          <w:sz w:val="24"/>
-          <w:szCs w:val="24"/>
+          <w:szCs w:val="21"/>
           <w:lang w:eastAsia="zh-CN"/>
         </w:rPr>
         <w:t>龙</w:t>
@@ -14306,8 +14298,7 @@
           <w:b/>
           <w:bCs/>
           <w:color w:val="FF0000"/>
-          <w:sz w:val="24"/>
-          <w:szCs w:val="24"/>
+          <w:szCs w:val="21"/>
           <w:lang w:eastAsia="zh-CN"/>
         </w:rPr>
         <w:t>】Scope将被移除</w:t>
@@ -16874,7 +16865,6 @@
           <w:szCs w:val="20"/>
           <w:lang w:eastAsia="zh-CN"/>
         </w:rPr>
-        <w:lastRenderedPageBreak/>
         <w:t>配方类：分配</w:t>
       </w:r>
       <w:r>
@@ -16945,6 +16935,7 @@
           <w:szCs w:val="20"/>
           <w:lang w:eastAsia="zh-CN"/>
         </w:rPr>
+        <w:lastRenderedPageBreak/>
         <w:t>材料类：分配</w:t>
       </w:r>
       <w:r>
